--- a/LeQuangNghia_21IT362_Lab4.docx
+++ b/LeQuangNghia_21IT362_Lab4.docx
@@ -46,7 +46,7 @@
           <w:szCs w:val="32"/>
           <w:lang w:val="en-US"/>
         </w:rPr>
-        <w:t xml:space="preserve">LAB </w:t>
+        <w:t>LAB 4</w:t>
       </w:r>
       <w:r>
         <w:rPr>
@@ -55,9 +55,8 @@
           <w:bCs/>
           <w:sz w:val="32"/>
           <w:szCs w:val="32"/>
-          <w:lang w:val="en-US"/>
-        </w:rPr>
-        <w:t>4</w:t>
+        </w:rPr>
+        <w:t xml:space="preserve"> : </w:t>
       </w:r>
       <w:r>
         <w:rPr>
@@ -67,17 +66,7 @@
           <w:sz w:val="32"/>
           <w:szCs w:val="32"/>
         </w:rPr>
-        <w:t xml:space="preserve"> </w:t>
-      </w:r>
-      <w:r>
-        <w:rPr>
-          <w:rFonts w:ascii="Times New Roman" w:hAnsi="Times New Roman" w:cs="Times New Roman"/>
-          <w:b/>
-          <w:bCs/>
-          <w:sz w:val="32"/>
-          <w:szCs w:val="32"/>
-        </w:rPr>
-        <w:t>: Dicee App</w:t>
+        <w:t>Magic Ball</w:t>
       </w:r>
     </w:p>
     <w:p>

--- a/LeQuangNghia_21IT362_Lab4.docx
+++ b/LeQuangNghia_21IT362_Lab4.docx
@@ -66,7 +66,27 @@
           <w:sz w:val="32"/>
           <w:szCs w:val="32"/>
         </w:rPr>
-        <w:t>Magic Ball</w:t>
+        <w:t xml:space="preserve">Magic </w:t>
+      </w:r>
+      <w:r>
+        <w:rPr>
+          <w:rFonts w:ascii="Times New Roman" w:hAnsi="Times New Roman" w:cs="Times New Roman"/>
+          <w:b/>
+          <w:bCs/>
+          <w:sz w:val="32"/>
+          <w:szCs w:val="32"/>
+        </w:rPr>
+        <w:t xml:space="preserve">8 </w:t>
+      </w:r>
+      <w:r>
+        <w:rPr>
+          <w:rFonts w:ascii="Times New Roman" w:hAnsi="Times New Roman" w:cs="Times New Roman"/>
+          <w:b/>
+          <w:bCs/>
+          <w:sz w:val="32"/>
+          <w:szCs w:val="32"/>
+        </w:rPr>
+        <w:t>Ball</w:t>
       </w:r>
     </w:p>
     <w:p>
